--- a/class-notes/Kubernetes/commands.docx
+++ b/class-notes/Kubernetes/commands.docx
@@ -2157,8 +2157,71 @@
           <w:sz w:val="24"/>
           <w:szCs w:val="24"/>
         </w:rPr>
-        <w:t>kubectl logs pod1</w:t>
-      </w:r>
+        <w:t>Application logs stored in /log/app.log; Exec container and see the log file of ‘webapp’ pod name</w:t>
+      </w:r>
+    </w:p>
+    <w:p>
+      <w:pPr>
+        <w:pStyle w:val="ListParagraph"/>
+        <w:tabs>
+          <w:tab w:val="left" w:pos="540"/>
+        </w:tabs>
+        <w:rPr>
+          <w:rFonts w:ascii="Segoe UI" w:hAnsi="Segoe UI" w:cs="Segoe UI"/>
+          <w:sz w:val="24"/>
+          <w:szCs w:val="24"/>
+        </w:rPr>
+      </w:pPr>
+      <w:r>
+        <w:rPr>
+          <w:rFonts w:ascii="Segoe UI" w:hAnsi="Segoe UI" w:cs="Segoe UI"/>
+          <w:sz w:val="24"/>
+          <w:szCs w:val="24"/>
+        </w:rPr>
+        <w:t xml:space="preserve">$ </w:t>
+      </w:r>
+      <w:r>
+        <w:rPr>
+          <w:rFonts w:ascii="Segoe UI" w:hAnsi="Segoe UI" w:cs="Segoe UI"/>
+          <w:sz w:val="24"/>
+          <w:szCs w:val="24"/>
+        </w:rPr>
+        <w:t>kubectl exec webapp -- cat /log/app.log</w:t>
+      </w:r>
+    </w:p>
+    <w:p>
+      <w:pPr>
+        <w:pStyle w:val="ListParagraph"/>
+        <w:tabs>
+          <w:tab w:val="left" w:pos="540"/>
+        </w:tabs>
+        <w:rPr>
+          <w:rFonts w:ascii="Segoe UI" w:hAnsi="Segoe UI" w:cs="Segoe UI"/>
+          <w:sz w:val="24"/>
+          <w:szCs w:val="24"/>
+        </w:rPr>
+      </w:pPr>
+      <w:r>
+        <w:rPr>
+          <w:rFonts w:ascii="Segoe UI" w:hAnsi="Segoe UI" w:cs="Segoe UI"/>
+          <w:sz w:val="24"/>
+          <w:szCs w:val="24"/>
+        </w:rPr>
+        <w:t>If you delete pod, you can not see the logs</w:t>
+      </w:r>
+    </w:p>
+    <w:p>
+      <w:pPr>
+        <w:pStyle w:val="ListParagraph"/>
+        <w:tabs>
+          <w:tab w:val="left" w:pos="540"/>
+        </w:tabs>
+        <w:rPr>
+          <w:rFonts w:ascii="Segoe UI" w:hAnsi="Segoe UI" w:cs="Segoe UI"/>
+          <w:sz w:val="24"/>
+          <w:szCs w:val="24"/>
+        </w:rPr>
+      </w:pPr>
     </w:p>
     <w:p>
       <w:pPr>
@@ -2313,6 +2376,7 @@
           <w:sz w:val="24"/>
           <w:szCs w:val="24"/>
         </w:rPr>
+        <w:lastRenderedPageBreak/>
         <w:t>$ kubectl create -f .</w:t>
       </w:r>
     </w:p>
@@ -2389,7 +2453,6 @@
           <w:sz w:val="24"/>
           <w:szCs w:val="24"/>
         </w:rPr>
-        <w:lastRenderedPageBreak/>
         <w:t>$ kubectl top pod</w:t>
       </w:r>
     </w:p>
@@ -2713,43 +2776,1047 @@
         </w:tabs>
         <w:rPr>
           <w:rFonts w:ascii="Segoe UI" w:hAnsi="Segoe UI" w:cs="Segoe UI"/>
-          <w:sz w:val="24"/>
-          <w:szCs w:val="24"/>
-        </w:rPr>
-      </w:pPr>
-    </w:p>
-    <w:p>
-      <w:pPr>
-        <w:tabs>
-          <w:tab w:val="left" w:pos="540"/>
-        </w:tabs>
-        <w:rPr>
-          <w:rFonts w:ascii="Segoe UI" w:hAnsi="Segoe UI" w:cs="Segoe UI"/>
-          <w:sz w:val="24"/>
-          <w:szCs w:val="24"/>
-        </w:rPr>
-      </w:pPr>
-    </w:p>
-    <w:p>
-      <w:pPr>
-        <w:tabs>
-          <w:tab w:val="left" w:pos="540"/>
-        </w:tabs>
-        <w:rPr>
-          <w:rFonts w:ascii="Segoe UI" w:hAnsi="Segoe UI" w:cs="Segoe UI"/>
-          <w:sz w:val="24"/>
-          <w:szCs w:val="24"/>
-        </w:rPr>
-      </w:pPr>
-    </w:p>
-    <w:p>
-      <w:pPr>
-        <w:rPr>
-          <w:rFonts w:ascii="Segoe UI" w:hAnsi="Segoe UI" w:cs="Segoe UI"/>
-          <w:sz w:val="24"/>
-          <w:szCs w:val="24"/>
-        </w:rPr>
-      </w:pPr>
+          <w:b/>
+          <w:bCs/>
+          <w:color w:val="FF0000"/>
+          <w:sz w:val="24"/>
+          <w:szCs w:val="24"/>
+        </w:rPr>
+      </w:pPr>
+      <w:r>
+        <w:rPr>
+          <w:rFonts w:ascii="Segoe UI" w:hAnsi="Segoe UI" w:cs="Segoe UI"/>
+          <w:b/>
+          <w:bCs/>
+          <w:color w:val="FF0000"/>
+          <w:sz w:val="24"/>
+          <w:szCs w:val="24"/>
+        </w:rPr>
+        <w:t>Ingress:</w:t>
+      </w:r>
+    </w:p>
+    <w:p>
+      <w:pPr>
+        <w:tabs>
+          <w:tab w:val="left" w:pos="540"/>
+        </w:tabs>
+        <w:rPr>
+          <w:rFonts w:ascii="Segoe UI" w:hAnsi="Segoe UI" w:cs="Segoe UI"/>
+          <w:sz w:val="24"/>
+          <w:szCs w:val="24"/>
+        </w:rPr>
+      </w:pPr>
+      <w:r>
+        <w:rPr>
+          <w:rFonts w:ascii="Segoe UI" w:hAnsi="Segoe UI" w:cs="Segoe UI"/>
+          <w:sz w:val="24"/>
+          <w:szCs w:val="24"/>
+        </w:rPr>
+        <w:t xml:space="preserve">$ </w:t>
+      </w:r>
+      <w:r>
+        <w:rPr>
+          <w:rFonts w:ascii="Segoe UI" w:hAnsi="Segoe UI" w:cs="Segoe UI"/>
+          <w:sz w:val="24"/>
+          <w:szCs w:val="24"/>
+        </w:rPr>
+        <w:t>kubectl get ingress --all-namespaces</w:t>
+      </w:r>
+    </w:p>
+    <w:p>
+      <w:pPr>
+        <w:tabs>
+          <w:tab w:val="left" w:pos="540"/>
+        </w:tabs>
+        <w:rPr>
+          <w:rFonts w:ascii="Consolas" w:hAnsi="Consolas"/>
+          <w:color w:val="000000"/>
+          <w:shd w:val="clear" w:color="auto" w:fill="FFEFFC"/>
+        </w:rPr>
+      </w:pPr>
+      <w:r>
+        <w:rPr>
+          <w:rFonts w:ascii="Segoe UI" w:hAnsi="Segoe UI" w:cs="Segoe UI"/>
+          <w:sz w:val="24"/>
+          <w:szCs w:val="24"/>
+        </w:rPr>
+        <w:t xml:space="preserve">$ </w:t>
+      </w:r>
+      <w:r>
+        <w:rPr>
+          <w:rFonts w:ascii="Consolas" w:hAnsi="Consolas"/>
+          <w:color w:val="000000"/>
+          <w:shd w:val="clear" w:color="auto" w:fill="FFEFFC"/>
+        </w:rPr>
+        <w:t>kubectl describe ingress --namespace namespace1</w:t>
+      </w:r>
+    </w:p>
+    <w:p>
+      <w:pPr>
+        <w:tabs>
+          <w:tab w:val="left" w:pos="540"/>
+        </w:tabs>
+        <w:rPr>
+          <w:rFonts w:ascii="Consolas" w:hAnsi="Consolas"/>
+          <w:color w:val="000000"/>
+          <w:shd w:val="clear" w:color="auto" w:fill="FFEFFC"/>
+        </w:rPr>
+      </w:pPr>
+      <w:r>
+        <w:rPr>
+          <w:rFonts w:ascii="Consolas" w:hAnsi="Consolas"/>
+          <w:color w:val="000000"/>
+          <w:shd w:val="clear" w:color="auto" w:fill="FFEFFC"/>
+        </w:rPr>
+        <w:t xml:space="preserve">$ </w:t>
+      </w:r>
+      <w:r>
+        <w:rPr>
+          <w:rFonts w:ascii="Consolas" w:hAnsi="Consolas"/>
+          <w:color w:val="000000"/>
+          <w:shd w:val="clear" w:color="auto" w:fill="FFEFFC"/>
+        </w:rPr>
+        <w:t>kubectl edit ingress --namespace namespace1</w:t>
+      </w:r>
+    </w:p>
+    <w:p>
+      <w:pPr>
+        <w:tabs>
+          <w:tab w:val="left" w:pos="540"/>
+        </w:tabs>
+        <w:rPr>
+          <w:rFonts w:ascii="Consolas" w:hAnsi="Consolas"/>
+          <w:color w:val="000000"/>
+          <w:shd w:val="clear" w:color="auto" w:fill="FFEFFC"/>
+        </w:rPr>
+      </w:pPr>
+    </w:p>
+    <w:p>
+      <w:pPr>
+        <w:tabs>
+          <w:tab w:val="left" w:pos="540"/>
+        </w:tabs>
+        <w:rPr>
+          <w:rFonts w:ascii="Consolas" w:hAnsi="Consolas"/>
+          <w:color w:val="000000"/>
+          <w:shd w:val="clear" w:color="auto" w:fill="FFEFFC"/>
+        </w:rPr>
+      </w:pPr>
+      <w:r>
+        <w:rPr>
+          <w:rFonts w:ascii="Consolas" w:hAnsi="Consolas"/>
+          <w:color w:val="000000"/>
+          <w:shd w:val="clear" w:color="auto" w:fill="FFEFFC"/>
+        </w:rPr>
+        <w:t>Creating Nginx Ingress steps</w:t>
+      </w:r>
+    </w:p>
+    <w:p>
+      <w:pPr>
+        <w:tabs>
+          <w:tab w:val="left" w:pos="540"/>
+        </w:tabs>
+        <w:rPr>
+          <w:rFonts w:ascii="Segoe UI" w:hAnsi="Segoe UI" w:cs="Segoe UI"/>
+          <w:sz w:val="24"/>
+          <w:szCs w:val="24"/>
+        </w:rPr>
+      </w:pPr>
+      <w:r>
+        <w:rPr>
+          <w:rFonts w:ascii="Consolas" w:hAnsi="Consolas"/>
+          <w:color w:val="000000"/>
+          <w:shd w:val="clear" w:color="auto" w:fill="FFEFFC"/>
+        </w:rPr>
+        <w:t>$ kubectl create namespace ingress-space</w:t>
+      </w:r>
+    </w:p>
+    <w:p>
+      <w:pPr>
+        <w:tabs>
+          <w:tab w:val="left" w:pos="540"/>
+        </w:tabs>
+        <w:rPr>
+          <w:rFonts w:ascii="Consolas" w:hAnsi="Consolas"/>
+          <w:color w:val="000000"/>
+          <w:shd w:val="clear" w:color="auto" w:fill="FFEFFC"/>
+        </w:rPr>
+      </w:pPr>
+      <w:r>
+        <w:rPr>
+          <w:rFonts w:ascii="Consolas" w:hAnsi="Consolas"/>
+          <w:color w:val="000000"/>
+          <w:shd w:val="clear" w:color="auto" w:fill="FFEFFC"/>
+        </w:rPr>
+        <w:t>$ kubectl create configmap nginx-configuration --namespace ingress-space</w:t>
+      </w:r>
+    </w:p>
+    <w:p>
+      <w:pPr>
+        <w:tabs>
+          <w:tab w:val="left" w:pos="540"/>
+        </w:tabs>
+        <w:rPr>
+          <w:rFonts w:ascii="Consolas" w:hAnsi="Consolas"/>
+          <w:color w:val="000000"/>
+          <w:shd w:val="clear" w:color="auto" w:fill="FFEFFC"/>
+        </w:rPr>
+      </w:pPr>
+      <w:r>
+        <w:rPr>
+          <w:rFonts w:ascii="Consolas" w:hAnsi="Consolas"/>
+          <w:color w:val="000000"/>
+          <w:shd w:val="clear" w:color="auto" w:fill="FFEFFC"/>
+        </w:rPr>
+        <w:t>$ kubectl create serviceaccount ingress-serviceaccount --namespace ingress-space</w:t>
+      </w:r>
+    </w:p>
+    <w:p>
+      <w:pPr>
+        <w:tabs>
+          <w:tab w:val="left" w:pos="540"/>
+        </w:tabs>
+        <w:rPr>
+          <w:rFonts w:ascii="Consolas" w:hAnsi="Consolas"/>
+          <w:color w:val="000000"/>
+          <w:shd w:val="clear" w:color="auto" w:fill="FFEFFC"/>
+        </w:rPr>
+      </w:pPr>
+      <w:r>
+        <w:rPr>
+          <w:rFonts w:ascii="Consolas" w:hAnsi="Consolas"/>
+          <w:color w:val="000000"/>
+          <w:shd w:val="clear" w:color="auto" w:fill="FFEFFC"/>
+        </w:rPr>
+        <w:t>Role and role binding must create</w:t>
+      </w:r>
+    </w:p>
+    <w:p>
+      <w:pPr>
+        <w:tabs>
+          <w:tab w:val="left" w:pos="540"/>
+        </w:tabs>
+        <w:rPr>
+          <w:rFonts w:ascii="Consolas" w:hAnsi="Consolas"/>
+          <w:color w:val="000000"/>
+          <w:shd w:val="clear" w:color="auto" w:fill="FFEFFC"/>
+        </w:rPr>
+      </w:pPr>
+      <w:r>
+        <w:rPr>
+          <w:rFonts w:ascii="Consolas" w:hAnsi="Consolas"/>
+          <w:color w:val="000000"/>
+          <w:shd w:val="clear" w:color="auto" w:fill="FFEFFC"/>
+        </w:rPr>
+        <w:t>Deployment and Service Create</w:t>
+      </w:r>
+    </w:p>
+    <w:p>
+      <w:pPr>
+        <w:tabs>
+          <w:tab w:val="left" w:pos="540"/>
+        </w:tabs>
+        <w:rPr>
+          <w:rFonts w:ascii="Consolas" w:hAnsi="Consolas"/>
+          <w:color w:val="000000"/>
+          <w:shd w:val="clear" w:color="auto" w:fill="FFEFFC"/>
+        </w:rPr>
+      </w:pPr>
+      <w:r>
+        <w:rPr>
+          <w:rFonts w:ascii="Consolas" w:hAnsi="Consolas"/>
+          <w:color w:val="000000"/>
+          <w:shd w:val="clear" w:color="auto" w:fill="FFEFFC"/>
+        </w:rPr>
+        <w:lastRenderedPageBreak/>
+        <w:t>$ kubectl expose -n ingress-space deployment ingress-controller --type=NodePort --port=80 --name=ingress --dry-run=client -o yaml &gt; ingress.yaml</w:t>
+      </w:r>
+    </w:p>
+    <w:p>
+      <w:pPr>
+        <w:tabs>
+          <w:tab w:val="left" w:pos="540"/>
+        </w:tabs>
+        <w:rPr>
+          <w:rFonts w:ascii="Consolas" w:hAnsi="Consolas"/>
+          <w:b/>
+          <w:bCs/>
+          <w:color w:val="000000"/>
+          <w:shd w:val="clear" w:color="auto" w:fill="FFEFFC"/>
+        </w:rPr>
+      </w:pPr>
+    </w:p>
+    <w:p>
+      <w:pPr>
+        <w:tabs>
+          <w:tab w:val="left" w:pos="540"/>
+        </w:tabs>
+        <w:rPr>
+          <w:rFonts w:ascii="Segoe UI" w:hAnsi="Segoe UI" w:cs="Segoe UI"/>
+          <w:b/>
+          <w:bCs/>
+          <w:color w:val="FF0000"/>
+          <w:sz w:val="24"/>
+          <w:szCs w:val="24"/>
+        </w:rPr>
+      </w:pPr>
+      <w:r>
+        <w:rPr>
+          <w:rFonts w:ascii="Segoe UI" w:hAnsi="Segoe UI" w:cs="Segoe UI"/>
+          <w:b/>
+          <w:bCs/>
+          <w:color w:val="FF0000"/>
+          <w:sz w:val="24"/>
+          <w:szCs w:val="24"/>
+        </w:rPr>
+        <w:t>Kubeconfig:</w:t>
+      </w:r>
+    </w:p>
+    <w:p>
+      <w:pPr>
+        <w:pStyle w:val="ListParagraph"/>
+        <w:numPr>
+          <w:ilvl w:val="0"/>
+          <w:numId w:val="8"/>
+        </w:numPr>
+        <w:tabs>
+          <w:tab w:val="left" w:pos="540"/>
+        </w:tabs>
+        <w:rPr>
+          <w:rFonts w:ascii="Segoe UI" w:hAnsi="Segoe UI" w:cs="Segoe UI"/>
+          <w:sz w:val="24"/>
+          <w:szCs w:val="24"/>
+        </w:rPr>
+      </w:pPr>
+      <w:r>
+        <w:rPr>
+          <w:rFonts w:ascii="Segoe UI" w:hAnsi="Segoe UI" w:cs="Segoe UI"/>
+          <w:sz w:val="24"/>
+          <w:szCs w:val="24"/>
+        </w:rPr>
+        <w:t>$ kubectl config view</w:t>
+      </w:r>
+    </w:p>
+    <w:p>
+      <w:pPr>
+        <w:pStyle w:val="ListParagraph"/>
+        <w:numPr>
+          <w:ilvl w:val="0"/>
+          <w:numId w:val="8"/>
+        </w:numPr>
+        <w:tabs>
+          <w:tab w:val="left" w:pos="540"/>
+        </w:tabs>
+        <w:rPr>
+          <w:rFonts w:ascii="Segoe UI" w:hAnsi="Segoe UI" w:cs="Segoe UI"/>
+          <w:sz w:val="24"/>
+          <w:szCs w:val="24"/>
+        </w:rPr>
+      </w:pPr>
+      <w:r>
+        <w:rPr>
+          <w:rFonts w:ascii="Segoe UI" w:hAnsi="Segoe UI" w:cs="Segoe UI"/>
+          <w:sz w:val="24"/>
+          <w:szCs w:val="24"/>
+        </w:rPr>
+        <w:t xml:space="preserve">To access </w:t>
+      </w:r>
+      <w:r>
+        <w:rPr>
+          <w:rFonts w:ascii="Segoe UI" w:hAnsi="Segoe UI" w:cs="Segoe UI"/>
+          <w:sz w:val="24"/>
+          <w:szCs w:val="24"/>
+        </w:rPr>
+        <w:t xml:space="preserve">Api Groups </w:t>
+      </w:r>
+    </w:p>
+    <w:p>
+      <w:pPr>
+        <w:pStyle w:val="ListParagraph"/>
+        <w:tabs>
+          <w:tab w:val="left" w:pos="540"/>
+        </w:tabs>
+        <w:rPr>
+          <w:rFonts w:ascii="Segoe UI" w:hAnsi="Segoe UI" w:cs="Segoe UI"/>
+          <w:sz w:val="24"/>
+          <w:szCs w:val="24"/>
+        </w:rPr>
+      </w:pPr>
+      <w:r>
+        <w:rPr>
+          <w:rFonts w:ascii="Segoe UI" w:hAnsi="Segoe UI" w:cs="Segoe UI"/>
+          <w:sz w:val="24"/>
+          <w:szCs w:val="24"/>
+        </w:rPr>
+        <w:t>$ curl</w:t>
+      </w:r>
+      <w:r>
+        <w:rPr>
+          <w:rFonts w:ascii="Segoe UI" w:hAnsi="Segoe UI" w:cs="Segoe UI"/>
+          <w:sz w:val="24"/>
+          <w:szCs w:val="24"/>
+        </w:rPr>
+        <w:t xml:space="preserve"> http://localhost:6443</w:t>
+      </w:r>
+      <w:r>
+        <w:rPr>
+          <w:rFonts w:ascii="Segoe UI" w:hAnsi="Segoe UI" w:cs="Segoe UI"/>
+          <w:sz w:val="24"/>
+          <w:szCs w:val="24"/>
+        </w:rPr>
+        <w:t xml:space="preserve"> -k  </w:t>
+      </w:r>
+    </w:p>
+    <w:p>
+      <w:pPr>
+        <w:pStyle w:val="ListParagraph"/>
+        <w:numPr>
+          <w:ilvl w:val="0"/>
+          <w:numId w:val="8"/>
+        </w:numPr>
+        <w:tabs>
+          <w:tab w:val="left" w:pos="540"/>
+        </w:tabs>
+        <w:rPr>
+          <w:rFonts w:ascii="Segoe UI" w:hAnsi="Segoe UI" w:cs="Segoe UI"/>
+          <w:sz w:val="24"/>
+          <w:szCs w:val="24"/>
+        </w:rPr>
+      </w:pPr>
+      <w:r>
+        <w:rPr>
+          <w:rFonts w:ascii="Segoe UI" w:hAnsi="Segoe UI" w:cs="Segoe UI"/>
+          <w:sz w:val="24"/>
+          <w:szCs w:val="24"/>
+        </w:rPr>
+        <w:t>To make authentication to access Api Group two options;</w:t>
+      </w:r>
+    </w:p>
+    <w:p>
+      <w:pPr>
+        <w:pStyle w:val="ListParagraph"/>
+        <w:tabs>
+          <w:tab w:val="left" w:pos="540"/>
+        </w:tabs>
+        <w:rPr>
+          <w:rFonts w:ascii="Segoe UI" w:hAnsi="Segoe UI" w:cs="Segoe UI"/>
+          <w:sz w:val="24"/>
+          <w:szCs w:val="24"/>
+        </w:rPr>
+      </w:pPr>
+      <w:r>
+        <w:rPr>
+          <w:rFonts w:ascii="Segoe UI" w:hAnsi="Segoe UI" w:cs="Segoe UI"/>
+          <w:sz w:val="24"/>
+          <w:szCs w:val="24"/>
+        </w:rPr>
+        <w:t xml:space="preserve">$  </w:t>
+      </w:r>
+      <w:r>
+        <w:rPr>
+          <w:rFonts w:ascii="Segoe UI" w:hAnsi="Segoe UI" w:cs="Segoe UI"/>
+          <w:sz w:val="24"/>
+          <w:szCs w:val="24"/>
+        </w:rPr>
+        <w:t xml:space="preserve">curl http://localhost:6443 -k  </w:t>
+      </w:r>
+    </w:p>
+    <w:p>
+      <w:pPr>
+        <w:pStyle w:val="ListParagraph"/>
+        <w:tabs>
+          <w:tab w:val="left" w:pos="540"/>
+        </w:tabs>
+        <w:rPr>
+          <w:rFonts w:ascii="Segoe UI" w:hAnsi="Segoe UI" w:cs="Segoe UI"/>
+          <w:sz w:val="24"/>
+          <w:szCs w:val="24"/>
+        </w:rPr>
+      </w:pPr>
+      <w:r>
+        <w:rPr>
+          <w:rFonts w:ascii="Segoe UI" w:hAnsi="Segoe UI" w:cs="Segoe UI"/>
+          <w:sz w:val="24"/>
+          <w:szCs w:val="24"/>
+        </w:rPr>
+        <w:t xml:space="preserve">       --key admin.key</w:t>
+      </w:r>
+    </w:p>
+    <w:p>
+      <w:pPr>
+        <w:pStyle w:val="ListParagraph"/>
+        <w:tabs>
+          <w:tab w:val="left" w:pos="540"/>
+        </w:tabs>
+        <w:rPr>
+          <w:rFonts w:ascii="Segoe UI" w:hAnsi="Segoe UI" w:cs="Segoe UI"/>
+          <w:sz w:val="24"/>
+          <w:szCs w:val="24"/>
+        </w:rPr>
+      </w:pPr>
+      <w:r>
+        <w:rPr>
+          <w:rFonts w:ascii="Segoe UI" w:hAnsi="Segoe UI" w:cs="Segoe UI"/>
+          <w:sz w:val="24"/>
+          <w:szCs w:val="24"/>
+        </w:rPr>
+        <w:t xml:space="preserve">       --cert admin.crt</w:t>
+      </w:r>
+    </w:p>
+    <w:p>
+      <w:pPr>
+        <w:pStyle w:val="ListParagraph"/>
+        <w:tabs>
+          <w:tab w:val="left" w:pos="540"/>
+        </w:tabs>
+        <w:rPr>
+          <w:rFonts w:ascii="Segoe UI" w:hAnsi="Segoe UI" w:cs="Segoe UI"/>
+          <w:sz w:val="24"/>
+          <w:szCs w:val="24"/>
+        </w:rPr>
+      </w:pPr>
+      <w:r>
+        <w:rPr>
+          <w:rFonts w:ascii="Segoe UI" w:hAnsi="Segoe UI" w:cs="Segoe UI"/>
+          <w:sz w:val="24"/>
+          <w:szCs w:val="24"/>
+        </w:rPr>
+        <w:t xml:space="preserve">       --cacert ca.crt          or</w:t>
+      </w:r>
+    </w:p>
+    <w:p>
+      <w:pPr>
+        <w:tabs>
+          <w:tab w:val="left" w:pos="540"/>
+        </w:tabs>
+        <w:rPr>
+          <w:rFonts w:ascii="Segoe UI" w:hAnsi="Segoe UI" w:cs="Segoe UI"/>
+          <w:sz w:val="24"/>
+          <w:szCs w:val="24"/>
+        </w:rPr>
+      </w:pPr>
+      <w:r>
+        <w:rPr>
+          <w:rFonts w:ascii="Segoe UI" w:hAnsi="Segoe UI" w:cs="Segoe UI"/>
+          <w:sz w:val="24"/>
+          <w:szCs w:val="24"/>
+        </w:rPr>
+        <w:t xml:space="preserve">         </w:t>
+      </w:r>
+      <w:r>
+        <w:rPr>
+          <w:rFonts w:ascii="Segoe UI" w:hAnsi="Segoe UI" w:cs="Segoe UI"/>
+          <w:sz w:val="24"/>
+          <w:szCs w:val="24"/>
+        </w:rPr>
+        <w:t>$ kubectl proxy</w:t>
+      </w:r>
+      <w:r>
+        <w:rPr>
+          <w:rFonts w:ascii="Segoe UI" w:hAnsi="Segoe UI" w:cs="Segoe UI"/>
+          <w:sz w:val="24"/>
+          <w:szCs w:val="24"/>
+        </w:rPr>
+        <w:t xml:space="preserve"> </w:t>
+      </w:r>
+    </w:p>
+    <w:p>
+      <w:pPr>
+        <w:tabs>
+          <w:tab w:val="left" w:pos="540"/>
+        </w:tabs>
+        <w:rPr>
+          <w:rFonts w:ascii="Segoe UI" w:hAnsi="Segoe UI" w:cs="Segoe UI"/>
+          <w:sz w:val="24"/>
+          <w:szCs w:val="24"/>
+        </w:rPr>
+      </w:pPr>
+      <w:r>
+        <w:rPr>
+          <w:rFonts w:ascii="Segoe UI" w:hAnsi="Segoe UI" w:cs="Segoe UI"/>
+          <w:sz w:val="24"/>
+          <w:szCs w:val="24"/>
+        </w:rPr>
+        <w:t xml:space="preserve">         </w:t>
+      </w:r>
+      <w:r>
+        <w:rPr>
+          <w:rFonts w:ascii="Segoe UI" w:hAnsi="Segoe UI" w:cs="Segoe UI"/>
+          <w:sz w:val="24"/>
+          <w:szCs w:val="24"/>
+        </w:rPr>
+        <w:t xml:space="preserve">$ curl http://localhost:6443 -k  </w:t>
+      </w:r>
+    </w:p>
+    <w:p>
+      <w:pPr>
+        <w:tabs>
+          <w:tab w:val="left" w:pos="540"/>
+        </w:tabs>
+        <w:rPr>
+          <w:rFonts w:ascii="Segoe UI" w:hAnsi="Segoe UI" w:cs="Segoe UI"/>
+          <w:sz w:val="24"/>
+          <w:szCs w:val="24"/>
+        </w:rPr>
+      </w:pPr>
+    </w:p>
+    <w:p>
+      <w:pPr>
+        <w:tabs>
+          <w:tab w:val="left" w:pos="540"/>
+        </w:tabs>
+        <w:rPr>
+          <w:rFonts w:ascii="Segoe UI" w:hAnsi="Segoe UI" w:cs="Segoe UI"/>
+          <w:b/>
+          <w:bCs/>
+          <w:color w:val="FF0000"/>
+          <w:sz w:val="24"/>
+          <w:szCs w:val="24"/>
+        </w:rPr>
+      </w:pPr>
+      <w:r>
+        <w:rPr>
+          <w:rFonts w:ascii="Segoe UI" w:hAnsi="Segoe UI" w:cs="Segoe UI"/>
+          <w:b/>
+          <w:bCs/>
+          <w:color w:val="FF0000"/>
+          <w:sz w:val="24"/>
+          <w:szCs w:val="24"/>
+        </w:rPr>
+        <w:t>Access Controls:</w:t>
+      </w:r>
+    </w:p>
+    <w:p>
+      <w:pPr>
+        <w:tabs>
+          <w:tab w:val="left" w:pos="540"/>
+        </w:tabs>
+        <w:rPr>
+          <w:rFonts w:ascii="Segoe UI" w:hAnsi="Segoe UI" w:cs="Segoe UI"/>
+          <w:sz w:val="24"/>
+          <w:szCs w:val="24"/>
+        </w:rPr>
+      </w:pPr>
+      <w:r>
+        <w:rPr>
+          <w:rFonts w:ascii="Segoe UI" w:hAnsi="Segoe UI" w:cs="Segoe UI"/>
+          <w:sz w:val="24"/>
+          <w:szCs w:val="24"/>
+        </w:rPr>
+        <w:t>$ kubectl auth can- i delete pods</w:t>
+      </w:r>
+    </w:p>
+    <w:p>
+      <w:pPr>
+        <w:tabs>
+          <w:tab w:val="left" w:pos="540"/>
+        </w:tabs>
+        <w:rPr>
+          <w:rFonts w:ascii="Segoe UI" w:hAnsi="Segoe UI" w:cs="Segoe UI"/>
+          <w:sz w:val="24"/>
+          <w:szCs w:val="24"/>
+        </w:rPr>
+      </w:pPr>
+      <w:r>
+        <w:rPr>
+          <w:rFonts w:ascii="Segoe UI" w:hAnsi="Segoe UI" w:cs="Segoe UI"/>
+          <w:sz w:val="24"/>
+          <w:szCs w:val="24"/>
+        </w:rPr>
+        <w:t>$ kubectl auth can- i create deployments --as dev-user</w:t>
+      </w:r>
+    </w:p>
+    <w:p>
+      <w:pPr>
+        <w:pStyle w:val="ListParagraph"/>
+        <w:numPr>
+          <w:ilvl w:val="0"/>
+          <w:numId w:val="8"/>
+        </w:numPr>
+        <w:tabs>
+          <w:tab w:val="left" w:pos="540"/>
+        </w:tabs>
+        <w:rPr>
+          <w:rFonts w:ascii="Segoe UI" w:hAnsi="Segoe UI" w:cs="Segoe UI"/>
+          <w:sz w:val="24"/>
+          <w:szCs w:val="24"/>
+        </w:rPr>
+      </w:pPr>
+      <w:r>
+        <w:rPr>
+          <w:rFonts w:ascii="Segoe UI" w:hAnsi="Segoe UI" w:cs="Segoe UI"/>
+          <w:sz w:val="24"/>
+          <w:szCs w:val="24"/>
+        </w:rPr>
+        <w:t>Inspect the environment and identify the authorization modes configured on the cluster.</w:t>
+      </w:r>
+    </w:p>
+    <w:p>
+      <w:pPr>
+        <w:pStyle w:val="ListParagraph"/>
+        <w:tabs>
+          <w:tab w:val="left" w:pos="540"/>
+        </w:tabs>
+        <w:rPr>
+          <w:rFonts w:ascii="Consolas" w:hAnsi="Consolas"/>
+          <w:color w:val="000000"/>
+          <w:shd w:val="clear" w:color="auto" w:fill="FFEFFC"/>
+        </w:rPr>
+      </w:pPr>
+      <w:r>
+        <w:rPr>
+          <w:rFonts w:ascii="Consolas" w:hAnsi="Consolas"/>
+          <w:color w:val="000000"/>
+          <w:shd w:val="clear" w:color="auto" w:fill="FFEFFC"/>
+        </w:rPr>
+        <w:t xml:space="preserve">$ </w:t>
+      </w:r>
+      <w:r>
+        <w:rPr>
+          <w:rFonts w:ascii="Consolas" w:hAnsi="Consolas"/>
+          <w:color w:val="000000"/>
+          <w:shd w:val="clear" w:color="auto" w:fill="FFEFFC"/>
+        </w:rPr>
+        <w:t>kubectl describe pod kube-apiserver-controlplane -n kube-system</w:t>
+      </w:r>
+    </w:p>
+    <w:p>
+      <w:pPr>
+        <w:tabs>
+          <w:tab w:val="left" w:pos="540"/>
+        </w:tabs>
+        <w:rPr>
+          <w:rFonts w:ascii="Segoe UI" w:hAnsi="Segoe UI" w:cs="Segoe UI"/>
+          <w:sz w:val="24"/>
+          <w:szCs w:val="24"/>
+        </w:rPr>
+      </w:pPr>
+      <w:r>
+        <w:rPr>
+          <w:rFonts w:ascii="Segoe UI" w:hAnsi="Segoe UI" w:cs="Segoe UI"/>
+          <w:sz w:val="24"/>
+          <w:szCs w:val="24"/>
+        </w:rPr>
+        <w:t>$ kubectl get roles (default namespace)</w:t>
+      </w:r>
+    </w:p>
+    <w:p>
+      <w:pPr>
+        <w:tabs>
+          <w:tab w:val="left" w:pos="540"/>
+        </w:tabs>
+        <w:rPr>
+          <w:rFonts w:ascii="Segoe UI" w:hAnsi="Segoe UI" w:cs="Segoe UI"/>
+          <w:sz w:val="24"/>
+          <w:szCs w:val="24"/>
+        </w:rPr>
+      </w:pPr>
+      <w:r>
+        <w:rPr>
+          <w:rFonts w:ascii="Segoe UI" w:hAnsi="Segoe UI" w:cs="Segoe UI"/>
+          <w:sz w:val="24"/>
+          <w:szCs w:val="24"/>
+        </w:rPr>
+        <w:t xml:space="preserve">$ </w:t>
+      </w:r>
+      <w:r>
+        <w:rPr>
+          <w:rFonts w:ascii="Consolas" w:hAnsi="Consolas"/>
+          <w:color w:val="000000"/>
+          <w:shd w:val="clear" w:color="auto" w:fill="FFEFFC"/>
+        </w:rPr>
+        <w:t>kubectl get roles --all-namespaces</w:t>
+      </w:r>
+      <w:r>
+        <w:rPr>
+          <w:rFonts w:ascii="Consolas" w:hAnsi="Consolas"/>
+          <w:color w:val="000000"/>
+          <w:shd w:val="clear" w:color="auto" w:fill="FFEFFC"/>
+        </w:rPr>
+        <w:t xml:space="preserve"> or kubectl get roles -A</w:t>
+      </w:r>
+    </w:p>
+    <w:p>
+      <w:pPr>
+        <w:pStyle w:val="ListParagraph"/>
+        <w:numPr>
+          <w:ilvl w:val="0"/>
+          <w:numId w:val="8"/>
+        </w:numPr>
+        <w:tabs>
+          <w:tab w:val="left" w:pos="540"/>
+        </w:tabs>
+        <w:rPr>
+          <w:rFonts w:ascii="Segoe UI" w:hAnsi="Segoe UI" w:cs="Segoe UI"/>
+          <w:sz w:val="24"/>
+          <w:szCs w:val="24"/>
+        </w:rPr>
+      </w:pPr>
+      <w:r>
+        <w:rPr>
+          <w:rFonts w:ascii="Segoe UI" w:hAnsi="Segoe UI" w:cs="Segoe UI"/>
+          <w:sz w:val="24"/>
+          <w:szCs w:val="24"/>
+        </w:rPr>
+        <w:t>What are the resources the kube-proxy role in the kube-system namespace is given access to?</w:t>
+      </w:r>
+    </w:p>
+    <w:p>
+      <w:pPr>
+        <w:pStyle w:val="ListParagraph"/>
+        <w:tabs>
+          <w:tab w:val="left" w:pos="540"/>
+        </w:tabs>
+        <w:rPr>
+          <w:rFonts w:ascii="Segoe UI" w:hAnsi="Segoe UI" w:cs="Segoe UI"/>
+          <w:sz w:val="24"/>
+          <w:szCs w:val="24"/>
+        </w:rPr>
+      </w:pPr>
+      <w:r>
+        <w:rPr>
+          <w:rFonts w:ascii="Segoe UI" w:hAnsi="Segoe UI" w:cs="Segoe UI"/>
+          <w:sz w:val="24"/>
+          <w:szCs w:val="24"/>
+        </w:rPr>
+        <w:t xml:space="preserve">$ </w:t>
+      </w:r>
+      <w:r>
+        <w:rPr>
+          <w:rFonts w:ascii="Consolas" w:hAnsi="Consolas"/>
+          <w:color w:val="000000"/>
+          <w:shd w:val="clear" w:color="auto" w:fill="FFEFFC"/>
+        </w:rPr>
+        <w:t>kubectl describe role kube-proxy -n kube-system</w:t>
+      </w:r>
+    </w:p>
+    <w:p>
+      <w:pPr>
+        <w:pStyle w:val="ListParagraph"/>
+        <w:numPr>
+          <w:ilvl w:val="0"/>
+          <w:numId w:val="8"/>
+        </w:numPr>
+        <w:tabs>
+          <w:tab w:val="left" w:pos="540"/>
+        </w:tabs>
+        <w:rPr>
+          <w:rFonts w:ascii="Segoe UI" w:hAnsi="Segoe UI" w:cs="Segoe UI"/>
+          <w:sz w:val="24"/>
+          <w:szCs w:val="24"/>
+        </w:rPr>
+      </w:pPr>
+      <w:r>
+        <w:rPr>
+          <w:rFonts w:ascii="Segoe UI" w:hAnsi="Segoe UI" w:cs="Segoe UI"/>
+          <w:sz w:val="24"/>
+          <w:szCs w:val="24"/>
+        </w:rPr>
+        <w:t xml:space="preserve"> </w:t>
+      </w:r>
+      <w:r>
+        <w:rPr>
+          <w:rFonts w:ascii="Segoe UI" w:hAnsi="Segoe UI" w:cs="Segoe UI"/>
+          <w:sz w:val="24"/>
+          <w:szCs w:val="24"/>
+        </w:rPr>
+        <w:t>Which account is the kube-proxy role assigned to?</w:t>
+      </w:r>
+    </w:p>
+    <w:p>
+      <w:pPr>
+        <w:pStyle w:val="ListParagraph"/>
+        <w:tabs>
+          <w:tab w:val="left" w:pos="540"/>
+        </w:tabs>
+        <w:rPr>
+          <w:rFonts w:ascii="Consolas" w:hAnsi="Consolas"/>
+          <w:color w:val="000000"/>
+          <w:shd w:val="clear" w:color="auto" w:fill="FFEFFC"/>
+        </w:rPr>
+      </w:pPr>
+      <w:r>
+        <w:rPr>
+          <w:rFonts w:ascii="Segoe UI" w:hAnsi="Segoe UI" w:cs="Segoe UI"/>
+          <w:sz w:val="24"/>
+          <w:szCs w:val="24"/>
+        </w:rPr>
+        <w:t xml:space="preserve">$ </w:t>
+      </w:r>
+      <w:r>
+        <w:rPr>
+          <w:rFonts w:ascii="Consolas" w:hAnsi="Consolas"/>
+          <w:color w:val="000000"/>
+          <w:shd w:val="clear" w:color="auto" w:fill="FFEFFC"/>
+        </w:rPr>
+        <w:t>kubectl describe rolebinding kube-proxy -n kube-system</w:t>
+      </w:r>
+    </w:p>
+    <w:p>
+      <w:pPr>
+        <w:pStyle w:val="ListParagraph"/>
+        <w:tabs>
+          <w:tab w:val="left" w:pos="540"/>
+        </w:tabs>
+        <w:rPr>
+          <w:rFonts w:ascii="Segoe UI" w:hAnsi="Segoe UI" w:cs="Segoe UI"/>
+          <w:sz w:val="24"/>
+          <w:szCs w:val="24"/>
+        </w:rPr>
+      </w:pPr>
+    </w:p>
+    <w:p>
+      <w:pPr>
+        <w:pStyle w:val="ListParagraph"/>
+        <w:numPr>
+          <w:ilvl w:val="0"/>
+          <w:numId w:val="8"/>
+        </w:numPr>
+        <w:rPr>
+          <w:rFonts w:ascii="Segoe UI" w:hAnsi="Segoe UI" w:cs="Segoe UI"/>
+          <w:sz w:val="24"/>
+          <w:szCs w:val="24"/>
+        </w:rPr>
+      </w:pPr>
+      <w:r>
+        <w:rPr>
+          <w:rFonts w:ascii="Segoe UI" w:hAnsi="Segoe UI" w:cs="Segoe UI"/>
+          <w:sz w:val="24"/>
+          <w:szCs w:val="24"/>
+        </w:rPr>
+        <w:t>Create the necessary roles and role bindings required for the dev-user to create, list and delete pods in the default namespace.</w:t>
+      </w:r>
+    </w:p>
+    <w:p>
+      <w:pPr>
+        <w:pStyle w:val="ListParagraph"/>
+        <w:rPr>
+          <w:rStyle w:val="HTMLCode"/>
+          <w:rFonts w:ascii="Consolas" w:eastAsiaTheme="minorHAnsi" w:hAnsi="Consolas"/>
+          <w:color w:val="000000"/>
+          <w:sz w:val="24"/>
+          <w:szCs w:val="24"/>
+          <w:bdr w:val="none" w:sz="0" w:space="0" w:color="auto" w:frame="1"/>
+          <w:shd w:val="clear" w:color="auto" w:fill="FFEFFC"/>
+        </w:rPr>
+      </w:pPr>
+      <w:r>
+        <w:rPr>
+          <w:rFonts w:ascii="Arial" w:hAnsi="Arial" w:cs="Arial"/>
+          <w:color w:val="656B7A"/>
+          <w:shd w:val="clear" w:color="auto" w:fill="FFFFFF"/>
+        </w:rPr>
+        <w:t>To create a Role: </w:t>
+      </w:r>
+      <w:r>
+        <w:rPr>
+          <w:rStyle w:val="HTMLCode"/>
+          <w:rFonts w:ascii="Consolas" w:eastAsiaTheme="minorHAnsi" w:hAnsi="Consolas"/>
+          <w:color w:val="000000"/>
+          <w:sz w:val="24"/>
+          <w:szCs w:val="24"/>
+          <w:bdr w:val="none" w:sz="0" w:space="0" w:color="auto" w:frame="1"/>
+          <w:shd w:val="clear" w:color="auto" w:fill="FFEFFC"/>
+        </w:rPr>
+        <w:t>kubectl create role developer --namespace=default --verb=list,create,delete --resource=pods</w:t>
+      </w:r>
+      <w:r>
+        <w:rPr>
+          <w:rFonts w:ascii="Arial" w:hAnsi="Arial" w:cs="Arial"/>
+          <w:color w:val="656B7A"/>
+        </w:rPr>
+        <w:br/>
+      </w:r>
+      <w:r>
+        <w:rPr>
+          <w:rFonts w:ascii="Arial" w:hAnsi="Arial" w:cs="Arial"/>
+          <w:color w:val="656B7A"/>
+          <w:shd w:val="clear" w:color="auto" w:fill="FFFFFF"/>
+        </w:rPr>
+        <w:lastRenderedPageBreak/>
+        <w:t>To create a RoleBinding:- </w:t>
+      </w:r>
+      <w:r>
+        <w:rPr>
+          <w:rStyle w:val="HTMLCode"/>
+          <w:rFonts w:ascii="Consolas" w:eastAsiaTheme="minorHAnsi" w:hAnsi="Consolas"/>
+          <w:color w:val="000000"/>
+          <w:sz w:val="24"/>
+          <w:szCs w:val="24"/>
+          <w:bdr w:val="none" w:sz="0" w:space="0" w:color="auto" w:frame="1"/>
+          <w:shd w:val="clear" w:color="auto" w:fill="FFEFFC"/>
+        </w:rPr>
+        <w:t>kubectl create rolebinding dev-user-binding --namespace=default --role=developer --user=dev-user</w:t>
+      </w:r>
+    </w:p>
+    <w:p>
+      <w:pPr>
+        <w:rPr>
+          <w:rStyle w:val="HTMLCode"/>
+          <w:rFonts w:ascii="Consolas" w:eastAsiaTheme="minorHAnsi" w:hAnsi="Consolas"/>
+          <w:color w:val="000000"/>
+          <w:sz w:val="24"/>
+          <w:szCs w:val="24"/>
+          <w:bdr w:val="none" w:sz="0" w:space="0" w:color="auto" w:frame="1"/>
+          <w:shd w:val="clear" w:color="auto" w:fill="FFEFFC"/>
+        </w:rPr>
+      </w:pPr>
+    </w:p>
+    <w:p>
+      <w:pPr>
+        <w:pStyle w:val="ListParagraph"/>
+        <w:numPr>
+          <w:ilvl w:val="0"/>
+          <w:numId w:val="8"/>
+        </w:numPr>
+        <w:rPr>
+          <w:rFonts w:ascii="Segoe UI" w:hAnsi="Segoe UI" w:cs="Segoe UI"/>
+          <w:sz w:val="24"/>
+          <w:szCs w:val="24"/>
+        </w:rPr>
+      </w:pPr>
+      <w:r>
+        <w:rPr>
+          <w:rFonts w:ascii="Segoe UI" w:hAnsi="Segoe UI" w:cs="Segoe UI"/>
+          <w:sz w:val="24"/>
+          <w:szCs w:val="24"/>
+        </w:rPr>
+        <w:t>T</w:t>
+      </w:r>
+      <w:r>
+        <w:rPr>
+          <w:rFonts w:ascii="Segoe UI" w:hAnsi="Segoe UI" w:cs="Segoe UI"/>
+          <w:sz w:val="24"/>
+          <w:szCs w:val="24"/>
+        </w:rPr>
+        <w:t>he dev-user is unable to get details of the dark-blue-app pod in the blue namespace.</w:t>
+      </w:r>
+      <w:r>
+        <w:rPr>
+          <w:rFonts w:ascii="Segoe UI" w:hAnsi="Segoe UI" w:cs="Segoe UI"/>
+          <w:sz w:val="24"/>
+          <w:szCs w:val="24"/>
+        </w:rPr>
+        <w:t xml:space="preserve"> Fix the issue; Role name: developer  Namespace: blue</w:t>
+      </w:r>
+    </w:p>
+    <w:p>
+      <w:pPr>
+        <w:pStyle w:val="ListParagraph"/>
+        <w:rPr>
+          <w:rFonts w:ascii="Segoe UI" w:hAnsi="Segoe UI" w:cs="Segoe UI"/>
+          <w:sz w:val="24"/>
+          <w:szCs w:val="24"/>
+        </w:rPr>
+      </w:pPr>
+      <w:r>
+        <w:rPr>
+          <w:rFonts w:ascii="Segoe UI" w:hAnsi="Segoe UI" w:cs="Segoe UI"/>
+          <w:sz w:val="24"/>
+          <w:szCs w:val="24"/>
+        </w:rPr>
+        <w:t>$ kubectl edit role developer -n blue</w:t>
+      </w:r>
     </w:p>
     <w:sectPr>
       <w:pgSz w:w="11906" w:h="16838"/>
@@ -3442,6 +4509,119 @@
     </w:lvl>
   </w:abstractNum>
   <w:abstractNum w:abstractNumId="6" w15:restartNumberingAfterBreak="0">
+    <w:nsid w:val="79F20390"/>
+    <w:multiLevelType w:val="hybridMultilevel"/>
+    <w:tmpl w:val="3E083E14"/>
+    <w:lvl w:ilvl="0" w:tplc="08090001">
+      <w:start w:val="1"/>
+      <w:numFmt w:val="bullet"/>
+      <w:lvlText w:val=""/>
+      <w:lvlJc w:val="left"/>
+      <w:pPr>
+        <w:ind w:left="720" w:hanging="360"/>
+      </w:pPr>
+      <w:rPr>
+        <w:rFonts w:ascii="Symbol" w:hAnsi="Symbol" w:hint="default"/>
+      </w:rPr>
+    </w:lvl>
+    <w:lvl w:ilvl="1" w:tplc="08090003" w:tentative="1">
+      <w:start w:val="1"/>
+      <w:numFmt w:val="bullet"/>
+      <w:lvlText w:val="o"/>
+      <w:lvlJc w:val="left"/>
+      <w:pPr>
+        <w:ind w:left="1440" w:hanging="360"/>
+      </w:pPr>
+      <w:rPr>
+        <w:rFonts w:ascii="Courier New" w:hAnsi="Courier New" w:cs="Courier New" w:hint="default"/>
+      </w:rPr>
+    </w:lvl>
+    <w:lvl w:ilvl="2" w:tplc="08090005" w:tentative="1">
+      <w:start w:val="1"/>
+      <w:numFmt w:val="bullet"/>
+      <w:lvlText w:val=""/>
+      <w:lvlJc w:val="left"/>
+      <w:pPr>
+        <w:ind w:left="2160" w:hanging="360"/>
+      </w:pPr>
+      <w:rPr>
+        <w:rFonts w:ascii="Wingdings" w:hAnsi="Wingdings" w:hint="default"/>
+      </w:rPr>
+    </w:lvl>
+    <w:lvl w:ilvl="3" w:tplc="08090001" w:tentative="1">
+      <w:start w:val="1"/>
+      <w:numFmt w:val="bullet"/>
+      <w:lvlText w:val=""/>
+      <w:lvlJc w:val="left"/>
+      <w:pPr>
+        <w:ind w:left="2880" w:hanging="360"/>
+      </w:pPr>
+      <w:rPr>
+        <w:rFonts w:ascii="Symbol" w:hAnsi="Symbol" w:hint="default"/>
+      </w:rPr>
+    </w:lvl>
+    <w:lvl w:ilvl="4" w:tplc="08090003" w:tentative="1">
+      <w:start w:val="1"/>
+      <w:numFmt w:val="bullet"/>
+      <w:lvlText w:val="o"/>
+      <w:lvlJc w:val="left"/>
+      <w:pPr>
+        <w:ind w:left="3600" w:hanging="360"/>
+      </w:pPr>
+      <w:rPr>
+        <w:rFonts w:ascii="Courier New" w:hAnsi="Courier New" w:cs="Courier New" w:hint="default"/>
+      </w:rPr>
+    </w:lvl>
+    <w:lvl w:ilvl="5" w:tplc="08090005" w:tentative="1">
+      <w:start w:val="1"/>
+      <w:numFmt w:val="bullet"/>
+      <w:lvlText w:val=""/>
+      <w:lvlJc w:val="left"/>
+      <w:pPr>
+        <w:ind w:left="4320" w:hanging="360"/>
+      </w:pPr>
+      <w:rPr>
+        <w:rFonts w:ascii="Wingdings" w:hAnsi="Wingdings" w:hint="default"/>
+      </w:rPr>
+    </w:lvl>
+    <w:lvl w:ilvl="6" w:tplc="08090001" w:tentative="1">
+      <w:start w:val="1"/>
+      <w:numFmt w:val="bullet"/>
+      <w:lvlText w:val=""/>
+      <w:lvlJc w:val="left"/>
+      <w:pPr>
+        <w:ind w:left="5040" w:hanging="360"/>
+      </w:pPr>
+      <w:rPr>
+        <w:rFonts w:ascii="Symbol" w:hAnsi="Symbol" w:hint="default"/>
+      </w:rPr>
+    </w:lvl>
+    <w:lvl w:ilvl="7" w:tplc="08090003" w:tentative="1">
+      <w:start w:val="1"/>
+      <w:numFmt w:val="bullet"/>
+      <w:lvlText w:val="o"/>
+      <w:lvlJc w:val="left"/>
+      <w:pPr>
+        <w:ind w:left="5760" w:hanging="360"/>
+      </w:pPr>
+      <w:rPr>
+        <w:rFonts w:ascii="Courier New" w:hAnsi="Courier New" w:cs="Courier New" w:hint="default"/>
+      </w:rPr>
+    </w:lvl>
+    <w:lvl w:ilvl="8" w:tplc="08090005" w:tentative="1">
+      <w:start w:val="1"/>
+      <w:numFmt w:val="bullet"/>
+      <w:lvlText w:val=""/>
+      <w:lvlJc w:val="left"/>
+      <w:pPr>
+        <w:ind w:left="6480" w:hanging="360"/>
+      </w:pPr>
+      <w:rPr>
+        <w:rFonts w:ascii="Wingdings" w:hAnsi="Wingdings" w:hint="default"/>
+      </w:rPr>
+    </w:lvl>
+  </w:abstractNum>
+  <w:abstractNum w:abstractNumId="7" w15:restartNumberingAfterBreak="0">
     <w:nsid w:val="7AE3192D"/>
     <w:multiLevelType w:val="multilevel"/>
     <w:tmpl w:val="047C4DB6"/>
@@ -3597,7 +4777,7 @@
     <w:abstractNumId w:val="3"/>
   </w:num>
   <w:num w:numId="3" w16cid:durableId="952323200">
-    <w:abstractNumId w:val="6"/>
+    <w:abstractNumId w:val="7"/>
   </w:num>
   <w:num w:numId="4" w16cid:durableId="960722262">
     <w:abstractNumId w:val="1"/>
@@ -3610,6 +4790,9 @@
   </w:num>
   <w:num w:numId="7" w16cid:durableId="2029402331">
     <w:abstractNumId w:val="4"/>
+  </w:num>
+  <w:num w:numId="8" w16cid:durableId="107511025">
+    <w:abstractNumId w:val="6"/>
   </w:num>
 </w:numbering>
 </file>

--- a/class-notes/Kubernetes/commands.docx
+++ b/class-notes/Kubernetes/commands.docx
@@ -19,6 +19,62 @@
           <w:sz w:val="24"/>
           <w:szCs w:val="24"/>
         </w:rPr>
+        <w:t>Kubernetes:</w:t>
+      </w:r>
+    </w:p>
+    <w:p>
+      <w:pPr>
+        <w:pStyle w:val="ListParagraph"/>
+        <w:numPr>
+          <w:ilvl w:val="0"/>
+          <w:numId w:val="9"/>
+        </w:numPr>
+        <w:rPr>
+          <w:rFonts w:ascii="Segoe UI" w:hAnsi="Segoe UI" w:cs="Segoe UI"/>
+          <w:sz w:val="24"/>
+          <w:szCs w:val="24"/>
+        </w:rPr>
+      </w:pPr>
+      <w:r>
+        <w:rPr>
+          <w:rFonts w:ascii="Segoe UI" w:hAnsi="Segoe UI" w:cs="Segoe UI"/>
+          <w:sz w:val="24"/>
+          <w:szCs w:val="24"/>
+        </w:rPr>
+        <w:t>kubectl explain &lt;service name&gt;</w:t>
+      </w:r>
+    </w:p>
+    <w:p>
+      <w:pPr>
+        <w:pStyle w:val="ListParagraph"/>
+        <w:numPr>
+          <w:ilvl w:val="0"/>
+          <w:numId w:val="9"/>
+        </w:numPr>
+        <w:rPr>
+          <w:rFonts w:ascii="Segoe UI" w:hAnsi="Segoe UI" w:cs="Segoe UI"/>
+          <w:sz w:val="24"/>
+          <w:szCs w:val="24"/>
+        </w:rPr>
+      </w:pPr>
+    </w:p>
+    <w:p>
+      <w:pPr>
+        <w:pStyle w:val="ListParagraph"/>
+        <w:rPr>
+          <w:rFonts w:ascii="Segoe UI" w:hAnsi="Segoe UI" w:cs="Segoe UI"/>
+          <w:color w:val="FF0000"/>
+          <w:sz w:val="24"/>
+          <w:szCs w:val="24"/>
+        </w:rPr>
+      </w:pPr>
+      <w:r>
+        <w:rPr>
+          <w:rFonts w:ascii="Segoe UI" w:hAnsi="Segoe UI" w:cs="Segoe UI"/>
+          <w:color w:val="FF0000"/>
+          <w:sz w:val="24"/>
+          <w:szCs w:val="24"/>
+        </w:rPr>
         <w:t>Pods:</w:t>
       </w:r>
     </w:p>
@@ -783,6 +839,7 @@
           <w:sz w:val="24"/>
           <w:szCs w:val="24"/>
         </w:rPr>
+        <w:lastRenderedPageBreak/>
         <w:t>Create a new pod called custom-nginx using the nginx image and expose it on container port 8080.</w:t>
       </w:r>
     </w:p>
@@ -2309,6 +2366,7 @@
           <w:szCs w:val="23"/>
           <w:shd w:val="clear" w:color="auto" w:fill="FFEFFC"/>
         </w:rPr>
+        <w:lastRenderedPageBreak/>
         <w:t xml:space="preserve">$ git clone </w:t>
       </w:r>
       <w:hyperlink r:id="rId6" w:history="1">
@@ -2376,7 +2434,6 @@
           <w:sz w:val="24"/>
           <w:szCs w:val="24"/>
         </w:rPr>
-        <w:lastRenderedPageBreak/>
         <w:t>$ kubectl create -f .</w:t>
       </w:r>
     </w:p>
@@ -2968,6 +3025,7 @@
           <w:color w:val="000000"/>
           <w:shd w:val="clear" w:color="auto" w:fill="FFEFFC"/>
         </w:rPr>
+        <w:lastRenderedPageBreak/>
         <w:t>$ kubectl create serviceaccount ingress-serviceaccount --namespace ingress-space</w:t>
       </w:r>
     </w:p>
@@ -3028,7 +3086,6 @@
           <w:color w:val="000000"/>
           <w:shd w:val="clear" w:color="auto" w:fill="FFEFFC"/>
         </w:rPr>
-        <w:lastRenderedPageBreak/>
         <w:t>$ kubectl expose -n ingress-space deployment ingress-controller --type=NodePort --port=80 --name=ingress --dry-run=client -o yaml &gt; ingress.yaml</w:t>
       </w:r>
     </w:p>
@@ -3148,23 +3205,7 @@
           <w:sz w:val="24"/>
           <w:szCs w:val="24"/>
         </w:rPr>
-        <w:t>$ curl</w:t>
-      </w:r>
-      <w:r>
-        <w:rPr>
-          <w:rFonts w:ascii="Segoe UI" w:hAnsi="Segoe UI" w:cs="Segoe UI"/>
-          <w:sz w:val="24"/>
-          <w:szCs w:val="24"/>
-        </w:rPr>
-        <w:t xml:space="preserve"> http://localhost:6443</w:t>
-      </w:r>
-      <w:r>
-        <w:rPr>
-          <w:rFonts w:ascii="Segoe UI" w:hAnsi="Segoe UI" w:cs="Segoe UI"/>
-          <w:sz w:val="24"/>
-          <w:szCs w:val="24"/>
-        </w:rPr>
-        <w:t xml:space="preserve"> -k  </w:t>
+        <w:t xml:space="preserve">$ curl http://localhost:6443 -k  </w:t>
       </w:r>
     </w:p>
     <w:p>
@@ -3210,15 +3251,7 @@
           <w:sz w:val="24"/>
           <w:szCs w:val="24"/>
         </w:rPr>
-        <w:t xml:space="preserve">$  </w:t>
-      </w:r>
-      <w:r>
-        <w:rPr>
-          <w:rFonts w:ascii="Segoe UI" w:hAnsi="Segoe UI" w:cs="Segoe UI"/>
-          <w:sz w:val="24"/>
-          <w:szCs w:val="24"/>
-        </w:rPr>
-        <w:t xml:space="preserve">curl http://localhost:6443 -k  </w:t>
+        <w:t xml:space="preserve">$  curl http://localhost:6443 -k  </w:t>
       </w:r>
     </w:p>
     <w:p>
@@ -3469,6 +3502,46 @@
           <w:color w:val="000000"/>
           <w:shd w:val="clear" w:color="auto" w:fill="FFEFFC"/>
         </w:rPr>
+        <w:t>$ kubectl describe pod kube-apiserver-controlplane -n kube-system</w:t>
+      </w:r>
+    </w:p>
+    <w:p>
+      <w:pPr>
+        <w:tabs>
+          <w:tab w:val="left" w:pos="540"/>
+        </w:tabs>
+        <w:rPr>
+          <w:rFonts w:ascii="Segoe UI" w:hAnsi="Segoe UI" w:cs="Segoe UI"/>
+          <w:sz w:val="24"/>
+          <w:szCs w:val="24"/>
+        </w:rPr>
+      </w:pPr>
+      <w:r>
+        <w:rPr>
+          <w:rFonts w:ascii="Segoe UI" w:hAnsi="Segoe UI" w:cs="Segoe UI"/>
+          <w:sz w:val="24"/>
+          <w:szCs w:val="24"/>
+        </w:rPr>
+        <w:t>$ kubectl get roles (default namespace)</w:t>
+      </w:r>
+    </w:p>
+    <w:p>
+      <w:pPr>
+        <w:tabs>
+          <w:tab w:val="left" w:pos="540"/>
+        </w:tabs>
+        <w:rPr>
+          <w:rFonts w:ascii="Segoe UI" w:hAnsi="Segoe UI" w:cs="Segoe UI"/>
+          <w:sz w:val="24"/>
+          <w:szCs w:val="24"/>
+        </w:rPr>
+      </w:pPr>
+      <w:r>
+        <w:rPr>
+          <w:rFonts w:ascii="Segoe UI" w:hAnsi="Segoe UI" w:cs="Segoe UI"/>
+          <w:sz w:val="24"/>
+          <w:szCs w:val="24"/>
+        </w:rPr>
         <w:t xml:space="preserve">$ </w:t>
       </w:r>
       <w:r>
@@ -3477,63 +3550,7 @@
           <w:color w:val="000000"/>
           <w:shd w:val="clear" w:color="auto" w:fill="FFEFFC"/>
         </w:rPr>
-        <w:t>kubectl describe pod kube-apiserver-controlplane -n kube-system</w:t>
-      </w:r>
-    </w:p>
-    <w:p>
-      <w:pPr>
-        <w:tabs>
-          <w:tab w:val="left" w:pos="540"/>
-        </w:tabs>
-        <w:rPr>
-          <w:rFonts w:ascii="Segoe UI" w:hAnsi="Segoe UI" w:cs="Segoe UI"/>
-          <w:sz w:val="24"/>
-          <w:szCs w:val="24"/>
-        </w:rPr>
-      </w:pPr>
-      <w:r>
-        <w:rPr>
-          <w:rFonts w:ascii="Segoe UI" w:hAnsi="Segoe UI" w:cs="Segoe UI"/>
-          <w:sz w:val="24"/>
-          <w:szCs w:val="24"/>
-        </w:rPr>
-        <w:t>$ kubectl get roles (default namespace)</w:t>
-      </w:r>
-    </w:p>
-    <w:p>
-      <w:pPr>
-        <w:tabs>
-          <w:tab w:val="left" w:pos="540"/>
-        </w:tabs>
-        <w:rPr>
-          <w:rFonts w:ascii="Segoe UI" w:hAnsi="Segoe UI" w:cs="Segoe UI"/>
-          <w:sz w:val="24"/>
-          <w:szCs w:val="24"/>
-        </w:rPr>
-      </w:pPr>
-      <w:r>
-        <w:rPr>
-          <w:rFonts w:ascii="Segoe UI" w:hAnsi="Segoe UI" w:cs="Segoe UI"/>
-          <w:sz w:val="24"/>
-          <w:szCs w:val="24"/>
-        </w:rPr>
-        <w:t xml:space="preserve">$ </w:t>
-      </w:r>
-      <w:r>
-        <w:rPr>
-          <w:rFonts w:ascii="Consolas" w:hAnsi="Consolas"/>
-          <w:color w:val="000000"/>
-          <w:shd w:val="clear" w:color="auto" w:fill="FFEFFC"/>
-        </w:rPr>
-        <w:t>kubectl get roles --all-namespaces</w:t>
-      </w:r>
-      <w:r>
-        <w:rPr>
-          <w:rFonts w:ascii="Consolas" w:hAnsi="Consolas"/>
-          <w:color w:val="000000"/>
-          <w:shd w:val="clear" w:color="auto" w:fill="FFEFFC"/>
-        </w:rPr>
-        <w:t xml:space="preserve"> or kubectl get roles -A</w:t>
+        <w:t>kubectl get roles --all-namespaces or kubectl get roles -A</w:t>
       </w:r>
     </w:p>
     <w:p>
@@ -3684,6 +3701,7 @@
           <w:sz w:val="24"/>
           <w:szCs w:val="24"/>
         </w:rPr>
+        <w:lastRenderedPageBreak/>
         <w:t>Create the necessary roles and role bindings required for the dev-user to create, list and delete pods in the default namespace.</w:t>
       </w:r>
     </w:p>
@@ -3733,7 +3751,6 @@
           <w:color w:val="656B7A"/>
           <w:shd w:val="clear" w:color="auto" w:fill="FFFFFF"/>
         </w:rPr>
-        <w:lastRenderedPageBreak/>
         <w:t>To create a RoleBinding:- </w:t>
       </w:r>
       <w:r>
@@ -3781,6 +3798,90 @@
           <w:sz w:val="24"/>
           <w:szCs w:val="24"/>
         </w:rPr>
+        <w:t>The dev-user is unable to get details of the dark-blue-app pod in the blue namespace.</w:t>
+      </w:r>
+      <w:r>
+        <w:rPr>
+          <w:rFonts w:ascii="Segoe UI" w:hAnsi="Segoe UI" w:cs="Segoe UI"/>
+          <w:sz w:val="24"/>
+          <w:szCs w:val="24"/>
+        </w:rPr>
+        <w:t xml:space="preserve"> Fix the issue; Role name: developer  Namespace: blue</w:t>
+      </w:r>
+    </w:p>
+    <w:p>
+      <w:pPr>
+        <w:pStyle w:val="ListParagraph"/>
+        <w:rPr>
+          <w:rFonts w:ascii="Segoe UI" w:hAnsi="Segoe UI" w:cs="Segoe UI"/>
+          <w:b/>
+          <w:bCs/>
+          <w:sz w:val="24"/>
+          <w:szCs w:val="24"/>
+        </w:rPr>
+      </w:pPr>
+      <w:r>
+        <w:rPr>
+          <w:rFonts w:ascii="Segoe UI" w:hAnsi="Segoe UI" w:cs="Segoe UI"/>
+          <w:b/>
+          <w:bCs/>
+          <w:sz w:val="24"/>
+          <w:szCs w:val="24"/>
+        </w:rPr>
+        <w:t>$ kubectl edit role developer -n blue</w:t>
+      </w:r>
+    </w:p>
+    <w:p>
+      <w:pPr>
+        <w:rPr>
+          <w:rFonts w:ascii="Segoe UI" w:hAnsi="Segoe UI" w:cs="Segoe UI"/>
+          <w:sz w:val="24"/>
+          <w:szCs w:val="24"/>
+        </w:rPr>
+      </w:pPr>
+    </w:p>
+    <w:p>
+      <w:pPr>
+        <w:rPr>
+          <w:rFonts w:ascii="Segoe UI" w:hAnsi="Segoe UI" w:cs="Segoe UI"/>
+          <w:b/>
+          <w:bCs/>
+          <w:color w:val="FF0000"/>
+          <w:sz w:val="24"/>
+          <w:szCs w:val="24"/>
+        </w:rPr>
+      </w:pPr>
+      <w:r>
+        <w:rPr>
+          <w:rFonts w:ascii="Segoe UI" w:hAnsi="Segoe UI" w:cs="Segoe UI"/>
+          <w:b/>
+          <w:bCs/>
+          <w:color w:val="FF0000"/>
+          <w:sz w:val="24"/>
+          <w:szCs w:val="24"/>
+        </w:rPr>
+        <w:t xml:space="preserve">API Server: </w:t>
+      </w:r>
+    </w:p>
+    <w:p>
+      <w:pPr>
+        <w:pStyle w:val="ListParagraph"/>
+        <w:numPr>
+          <w:ilvl w:val="0"/>
+          <w:numId w:val="8"/>
+        </w:numPr>
+        <w:rPr>
+          <w:rFonts w:ascii="Segoe UI" w:hAnsi="Segoe UI" w:cs="Segoe UI"/>
+          <w:sz w:val="24"/>
+          <w:szCs w:val="24"/>
+        </w:rPr>
+      </w:pPr>
+      <w:r>
+        <w:rPr>
+          <w:rFonts w:ascii="Segoe UI" w:hAnsi="Segoe UI" w:cs="Segoe UI"/>
+          <w:sz w:val="24"/>
+          <w:szCs w:val="24"/>
+        </w:rPr>
         <w:t>T</w:t>
       </w:r>
       <w:r>
@@ -3789,33 +3890,55 @@
           <w:sz w:val="24"/>
           <w:szCs w:val="24"/>
         </w:rPr>
-        <w:t>he dev-user is unable to get details of the dark-blue-app pod in the blue namespace.</w:t>
-      </w:r>
-      <w:r>
-        <w:rPr>
-          <w:rFonts w:ascii="Segoe UI" w:hAnsi="Segoe UI" w:cs="Segoe UI"/>
-          <w:sz w:val="24"/>
-          <w:szCs w:val="24"/>
-        </w:rPr>
-        <w:t xml:space="preserve"> Fix the issue; Role name: developer  Namespace: blue</w:t>
-      </w:r>
-    </w:p>
-    <w:p>
-      <w:pPr>
-        <w:pStyle w:val="ListParagraph"/>
-        <w:rPr>
-          <w:rFonts w:ascii="Segoe UI" w:hAnsi="Segoe UI" w:cs="Segoe UI"/>
-          <w:sz w:val="24"/>
-          <w:szCs w:val="24"/>
-        </w:rPr>
-      </w:pPr>
-      <w:r>
-        <w:rPr>
-          <w:rFonts w:ascii="Segoe UI" w:hAnsi="Segoe UI" w:cs="Segoe UI"/>
-          <w:sz w:val="24"/>
-          <w:szCs w:val="24"/>
-        </w:rPr>
-        <w:t>$ kubectl edit role developer -n blue</w:t>
+        <w:t>ake a backup of that apiserver manifest file before going to make any changes.</w:t>
+      </w:r>
+      <w:r>
+        <w:rPr>
+          <w:rFonts w:ascii="Segoe UI" w:hAnsi="Segoe UI" w:cs="Segoe UI"/>
+          <w:sz w:val="24"/>
+          <w:szCs w:val="24"/>
+        </w:rPr>
+        <w:t xml:space="preserve"> </w:t>
+      </w:r>
+      <w:r>
+        <w:rPr>
+          <w:rFonts w:ascii="Segoe UI" w:hAnsi="Segoe UI" w:cs="Segoe UI"/>
+          <w:sz w:val="24"/>
+          <w:szCs w:val="24"/>
+        </w:rPr>
+        <w:t>In case, if anything happens due to misconfiguration</w:t>
+      </w:r>
+    </w:p>
+    <w:p>
+      <w:pPr>
+        <w:pStyle w:val="ListParagraph"/>
+        <w:rPr>
+          <w:rFonts w:ascii="Segoe UI" w:hAnsi="Segoe UI" w:cs="Segoe UI"/>
+          <w:b/>
+          <w:bCs/>
+          <w:sz w:val="24"/>
+          <w:szCs w:val="24"/>
+        </w:rPr>
+      </w:pPr>
+      <w:r>
+        <w:rPr>
+          <w:rFonts w:ascii="Segoe UI" w:hAnsi="Segoe UI" w:cs="Segoe UI"/>
+          <w:b/>
+          <w:bCs/>
+          <w:sz w:val="24"/>
+          <w:szCs w:val="24"/>
+        </w:rPr>
+        <w:t xml:space="preserve">$ </w:t>
+      </w:r>
+      <w:r>
+        <w:rPr>
+          <w:rFonts w:ascii="Segoe UI" w:hAnsi="Segoe UI" w:cs="Segoe UI"/>
+          <w:b/>
+          <w:bCs/>
+          <w:sz w:val="24"/>
+          <w:szCs w:val="24"/>
+        </w:rPr>
+        <w:t>cp -v /etc/kubernetes/manifests/kube-apiserver.yaml /root/kube-apiserver.yaml.backup</w:t>
       </w:r>
     </w:p>
     <w:sectPr>
@@ -3831,6 +3954,119 @@
 <file path=word/numbering.xml><?xml version="1.0" encoding="utf-8"?>
 <w:numbering xmlns:wpc="http://schemas.microsoft.com/office/word/2010/wordprocessingCanvas" xmlns:cx="http://schemas.microsoft.com/office/drawing/2014/chartex" xmlns:cx1="http://schemas.microsoft.com/office/drawing/2015/9/8/chartex" xmlns:cx2="http://schemas.microsoft.com/office/drawing/2015/10/21/chartex" xmlns:cx3="http://schemas.microsoft.com/office/drawing/2016/5/9/chartex" xmlns:cx4="http://schemas.microsoft.com/office/drawing/2016/5/10/chartex" xmlns:cx5="http://schemas.microsoft.com/office/drawing/2016/5/11/chartex" xmlns:cx6="http://schemas.microsoft.com/office/drawing/2016/5/12/chartex" xmlns:cx7="http://schemas.microsoft.com/office/drawing/2016/5/13/chartex" xmlns:cx8="http://schemas.microsoft.com/office/drawing/2016/5/14/chartex" xmlns:mc="http://schemas.openxmlformats.org/markup-compatibility/2006" xmlns:aink="http://schemas.microsoft.com/office/drawing/2016/ink" xmlns:am3d="http://schemas.microsoft.com/office/drawing/2017/model3d" xmlns:o="urn:schemas-microsoft-com:office:office" xmlns:oel="http://schemas.microsoft.com/office/2019/extlst" xmlns:r="http://schemas.openxmlformats.org/officeDocument/2006/relationships" xmlns:m="http://schemas.openxmlformats.org/officeDocument/2006/math" xmlns:v="urn:schemas-microsoft-com:vml" xmlns:wp14="http://schemas.microsoft.com/office/word/2010/wordprocessingDrawing" xmlns:wp="http://schemas.openxmlformats.org/drawingml/2006/wordprocessingDrawing" xmlns:w10="urn:schemas-microsoft-com:office:word" xmlns:w="http://schemas.openxmlformats.org/wordprocessingml/2006/main" xmlns:w14="http://schemas.microsoft.com/office/word/2010/wordml" xmlns:w15="http://schemas.microsoft.com/office/word/2012/wordml" xmlns:w16cex="http://schemas.microsoft.com/office/word/2018/wordml/cex" xmlns:w16cid="http://schemas.microsoft.com/office/word/2016/wordml/cid" xmlns:w16="http://schemas.microsoft.com/office/word/2018/wordml" xmlns:w16sdtdh="http://schemas.microsoft.com/office/word/2020/wordml/sdtdatahash" xmlns:w16se="http://schemas.microsoft.com/office/word/2015/wordml/symex" xmlns:wpg="http://schemas.microsoft.com/office/word/2010/wordprocessingGroup" xmlns:wpi="http://schemas.microsoft.com/office/word/2010/wordprocessingInk" xmlns:wne="http://schemas.microsoft.com/office/word/2006/wordml" xmlns:wps="http://schemas.microsoft.com/office/word/2010/wordprocessingShape" mc:Ignorable="w14 w15 w16se w16cid w16 w16cex w16sdtdh wp14">
   <w:abstractNum w:abstractNumId="0" w15:restartNumberingAfterBreak="0">
+    <w:nsid w:val="16C83C69"/>
+    <w:multiLevelType w:val="hybridMultilevel"/>
+    <w:tmpl w:val="989C3CAA"/>
+    <w:lvl w:ilvl="0" w:tplc="0809000B">
+      <w:start w:val="1"/>
+      <w:numFmt w:val="bullet"/>
+      <w:lvlText w:val=""/>
+      <w:lvlJc w:val="left"/>
+      <w:pPr>
+        <w:ind w:left="1440" w:hanging="360"/>
+      </w:pPr>
+      <w:rPr>
+        <w:rFonts w:ascii="Wingdings" w:hAnsi="Wingdings" w:hint="default"/>
+      </w:rPr>
+    </w:lvl>
+    <w:lvl w:ilvl="1" w:tplc="08090003" w:tentative="1">
+      <w:start w:val="1"/>
+      <w:numFmt w:val="bullet"/>
+      <w:lvlText w:val="o"/>
+      <w:lvlJc w:val="left"/>
+      <w:pPr>
+        <w:ind w:left="2160" w:hanging="360"/>
+      </w:pPr>
+      <w:rPr>
+        <w:rFonts w:ascii="Courier New" w:hAnsi="Courier New" w:cs="Courier New" w:hint="default"/>
+      </w:rPr>
+    </w:lvl>
+    <w:lvl w:ilvl="2" w:tplc="08090005" w:tentative="1">
+      <w:start w:val="1"/>
+      <w:numFmt w:val="bullet"/>
+      <w:lvlText w:val=""/>
+      <w:lvlJc w:val="left"/>
+      <w:pPr>
+        <w:ind w:left="2880" w:hanging="360"/>
+      </w:pPr>
+      <w:rPr>
+        <w:rFonts w:ascii="Wingdings" w:hAnsi="Wingdings" w:hint="default"/>
+      </w:rPr>
+    </w:lvl>
+    <w:lvl w:ilvl="3" w:tplc="08090001" w:tentative="1">
+      <w:start w:val="1"/>
+      <w:numFmt w:val="bullet"/>
+      <w:lvlText w:val=""/>
+      <w:lvlJc w:val="left"/>
+      <w:pPr>
+        <w:ind w:left="3600" w:hanging="360"/>
+      </w:pPr>
+      <w:rPr>
+        <w:rFonts w:ascii="Symbol" w:hAnsi="Symbol" w:hint="default"/>
+      </w:rPr>
+    </w:lvl>
+    <w:lvl w:ilvl="4" w:tplc="08090003" w:tentative="1">
+      <w:start w:val="1"/>
+      <w:numFmt w:val="bullet"/>
+      <w:lvlText w:val="o"/>
+      <w:lvlJc w:val="left"/>
+      <w:pPr>
+        <w:ind w:left="4320" w:hanging="360"/>
+      </w:pPr>
+      <w:rPr>
+        <w:rFonts w:ascii="Courier New" w:hAnsi="Courier New" w:cs="Courier New" w:hint="default"/>
+      </w:rPr>
+    </w:lvl>
+    <w:lvl w:ilvl="5" w:tplc="08090005" w:tentative="1">
+      <w:start w:val="1"/>
+      <w:numFmt w:val="bullet"/>
+      <w:lvlText w:val=""/>
+      <w:lvlJc w:val="left"/>
+      <w:pPr>
+        <w:ind w:left="5040" w:hanging="360"/>
+      </w:pPr>
+      <w:rPr>
+        <w:rFonts w:ascii="Wingdings" w:hAnsi="Wingdings" w:hint="default"/>
+      </w:rPr>
+    </w:lvl>
+    <w:lvl w:ilvl="6" w:tplc="08090001" w:tentative="1">
+      <w:start w:val="1"/>
+      <w:numFmt w:val="bullet"/>
+      <w:lvlText w:val=""/>
+      <w:lvlJc w:val="left"/>
+      <w:pPr>
+        <w:ind w:left="5760" w:hanging="360"/>
+      </w:pPr>
+      <w:rPr>
+        <w:rFonts w:ascii="Symbol" w:hAnsi="Symbol" w:hint="default"/>
+      </w:rPr>
+    </w:lvl>
+    <w:lvl w:ilvl="7" w:tplc="08090003" w:tentative="1">
+      <w:start w:val="1"/>
+      <w:numFmt w:val="bullet"/>
+      <w:lvlText w:val="o"/>
+      <w:lvlJc w:val="left"/>
+      <w:pPr>
+        <w:ind w:left="6480" w:hanging="360"/>
+      </w:pPr>
+      <w:rPr>
+        <w:rFonts w:ascii="Courier New" w:hAnsi="Courier New" w:cs="Courier New" w:hint="default"/>
+      </w:rPr>
+    </w:lvl>
+    <w:lvl w:ilvl="8" w:tplc="08090005" w:tentative="1">
+      <w:start w:val="1"/>
+      <w:numFmt w:val="bullet"/>
+      <w:lvlText w:val=""/>
+      <w:lvlJc w:val="left"/>
+      <w:pPr>
+        <w:ind w:left="7200" w:hanging="360"/>
+      </w:pPr>
+      <w:rPr>
+        <w:rFonts w:ascii="Wingdings" w:hAnsi="Wingdings" w:hint="default"/>
+      </w:rPr>
+    </w:lvl>
+  </w:abstractNum>
+  <w:abstractNum w:abstractNumId="1" w15:restartNumberingAfterBreak="0">
     <w:nsid w:val="1A7A7320"/>
     <w:multiLevelType w:val="hybridMultilevel"/>
     <w:tmpl w:val="E2EE79A4"/>
@@ -3943,7 +4179,7 @@
       </w:rPr>
     </w:lvl>
   </w:abstractNum>
-  <w:abstractNum w:abstractNumId="1" w15:restartNumberingAfterBreak="0">
+  <w:abstractNum w:abstractNumId="2" w15:restartNumberingAfterBreak="0">
     <w:nsid w:val="2FAE5536"/>
     <w:multiLevelType w:val="hybridMultilevel"/>
     <w:tmpl w:val="BA42EF7A"/>
@@ -4056,7 +4292,7 @@
       </w:rPr>
     </w:lvl>
   </w:abstractNum>
-  <w:abstractNum w:abstractNumId="2" w15:restartNumberingAfterBreak="0">
+  <w:abstractNum w:abstractNumId="3" w15:restartNumberingAfterBreak="0">
     <w:nsid w:val="4D8B0342"/>
     <w:multiLevelType w:val="hybridMultilevel"/>
     <w:tmpl w:val="E9087332"/>
@@ -4168,7 +4404,7 @@
       </w:rPr>
     </w:lvl>
   </w:abstractNum>
-  <w:abstractNum w:abstractNumId="3" w15:restartNumberingAfterBreak="0">
+  <w:abstractNum w:abstractNumId="4" w15:restartNumberingAfterBreak="0">
     <w:nsid w:val="53A3559D"/>
     <w:multiLevelType w:val="hybridMultilevel"/>
     <w:tmpl w:val="B860E438"/>
@@ -4282,7 +4518,7 @@
       </w:rPr>
     </w:lvl>
   </w:abstractNum>
-  <w:abstractNum w:abstractNumId="4" w15:restartNumberingAfterBreak="0">
+  <w:abstractNum w:abstractNumId="5" w15:restartNumberingAfterBreak="0">
     <w:nsid w:val="55F615FB"/>
     <w:multiLevelType w:val="hybridMultilevel"/>
     <w:tmpl w:val="ED4AF29C"/>
@@ -4395,7 +4631,7 @@
       </w:rPr>
     </w:lvl>
   </w:abstractNum>
-  <w:abstractNum w:abstractNumId="5" w15:restartNumberingAfterBreak="0">
+  <w:abstractNum w:abstractNumId="6" w15:restartNumberingAfterBreak="0">
     <w:nsid w:val="632A0C41"/>
     <w:multiLevelType w:val="hybridMultilevel"/>
     <w:tmpl w:val="DF86957C"/>
@@ -4508,10 +4744,10 @@
       </w:rPr>
     </w:lvl>
   </w:abstractNum>
-  <w:abstractNum w:abstractNumId="6" w15:restartNumberingAfterBreak="0">
+  <w:abstractNum w:abstractNumId="7" w15:restartNumberingAfterBreak="0">
     <w:nsid w:val="79F20390"/>
     <w:multiLevelType w:val="hybridMultilevel"/>
-    <w:tmpl w:val="3E083E14"/>
+    <w:tmpl w:val="6E9243A4"/>
     <w:lvl w:ilvl="0" w:tplc="08090001">
       <w:start w:val="1"/>
       <w:numFmt w:val="bullet"/>
@@ -4621,7 +4857,7 @@
       </w:rPr>
     </w:lvl>
   </w:abstractNum>
-  <w:abstractNum w:abstractNumId="7" w15:restartNumberingAfterBreak="0">
+  <w:abstractNum w:abstractNumId="8" w15:restartNumberingAfterBreak="0">
     <w:nsid w:val="7AE3192D"/>
     <w:multiLevelType w:val="multilevel"/>
     <w:tmpl w:val="047C4DB6"/>
@@ -4771,28 +5007,31 @@
     </w:lvl>
   </w:abstractNum>
   <w:num w:numId="1" w16cid:durableId="978728076">
+    <w:abstractNumId w:val="3"/>
+  </w:num>
+  <w:num w:numId="2" w16cid:durableId="1389380867">
+    <w:abstractNumId w:val="4"/>
+  </w:num>
+  <w:num w:numId="3" w16cid:durableId="952323200">
+    <w:abstractNumId w:val="8"/>
+  </w:num>
+  <w:num w:numId="4" w16cid:durableId="960722262">
     <w:abstractNumId w:val="2"/>
   </w:num>
-  <w:num w:numId="2" w16cid:durableId="1389380867">
-    <w:abstractNumId w:val="3"/>
+  <w:num w:numId="5" w16cid:durableId="1768960312">
+    <w:abstractNumId w:val="6"/>
   </w:num>
-  <w:num w:numId="3" w16cid:durableId="952323200">
+  <w:num w:numId="6" w16cid:durableId="765347768">
+    <w:abstractNumId w:val="1"/>
+  </w:num>
+  <w:num w:numId="7" w16cid:durableId="2029402331">
+    <w:abstractNumId w:val="5"/>
+  </w:num>
+  <w:num w:numId="8" w16cid:durableId="107511025">
     <w:abstractNumId w:val="7"/>
   </w:num>
-  <w:num w:numId="4" w16cid:durableId="960722262">
-    <w:abstractNumId w:val="1"/>
-  </w:num>
-  <w:num w:numId="5" w16cid:durableId="1768960312">
-    <w:abstractNumId w:val="5"/>
-  </w:num>
-  <w:num w:numId="6" w16cid:durableId="765347768">
+  <w:num w:numId="9" w16cid:durableId="508835350">
     <w:abstractNumId w:val="0"/>
-  </w:num>
-  <w:num w:numId="7" w16cid:durableId="2029402331">
-    <w:abstractNumId w:val="4"/>
-  </w:num>
-  <w:num w:numId="8" w16cid:durableId="107511025">
-    <w:abstractNumId w:val="6"/>
   </w:num>
 </w:numbering>
 </file>
